--- a/Assignment 3.docx
+++ b/Assignment 3.docx
@@ -684,15 +684,22 @@
           <w:szCs w:val="20"/>
         </w:rPr>
       </w:pPr>
-    </w:p>
-    <w:p>
-      <w:pPr>
-        <w:rPr>
-          <w:rFonts w:ascii="Times New Roman" w:hAnsi="Times New Roman" w:cs="Times New Roman"/>
-          <w:sz w:val="20"/>
-          <w:szCs w:val="20"/>
-        </w:rPr>
-      </w:pPr>
+      <w:r>
+        <w:rPr>
+          <w:rFonts w:ascii="Times New Roman" w:hAnsi="Times New Roman" w:cs="Times New Roman"/>
+          <w:sz w:val="20"/>
+          <w:szCs w:val="20"/>
+        </w:rPr>
+        <w:t>The seen functionality is implemented – when all the other users see the message send by a specific user, a seen icon will appear next to the message for that specific user who sent it. For other user to send a ’’seen’’ signal, the cursor has to be in proximity of the chat window</w:t>
+      </w:r>
+      <w:r>
+        <w:rPr>
+          <w:rFonts w:ascii="Times New Roman" w:hAnsi="Times New Roman" w:cs="Times New Roman"/>
+          <w:sz w:val="20"/>
+          <w:szCs w:val="20"/>
+        </w:rPr>
+        <w:t>.</w:t>
+      </w:r>
     </w:p>
     <w:sectPr>
       <w:pgSz w:w="11906" w:h="16838"/>
